--- a/lab_7/task_4/task_4.docx
+++ b/lab_7/task_4/task_4.docx
@@ -152,13 +152,93 @@
     </w:p>
     <w:p>
       <w:r>
-        <w:t xml:space="preserve">Kopiec maksymalny to struktura danych oparta na kompletnym drzewie binarnym, w której każdy element rodzica ma </w:t>
-      </w:r>
-      <w:r>
-        <w:t>wartość</w:t>
-      </w:r>
-      <w:r>
-        <w:t xml:space="preserve"> większą niż elementy potomne. Bazujące na niej sortowanie polega na pierwotnym zbudowaniu z danych wejściowych kopca, a następnie jego rozłożenie, przenosząc kolejne największe elementy na koniec. Po zdjęciu elementu ze szczytu, w jego miejsce wstawiana jest wartość ostatniego liścia (ostatniego elementu nieposiadającego elementów potomnych) oraz przywracany jest warunek kopca, poprzez dokonanie odpowiednich zamian.</w:t>
+        <w:t>Kopiec maksymalny to struktura danych oparta na kompletnym drzewie binarnym, w której każdy element rodzica ma wartość większą niż elementy potomne. Bazujące na niej sortowanie polega na pierwotnym zbudowaniu z danych wejściowych kopca, a następnie jego rozłożenie, przenosząc kolejne największe elementy na koniec. Po zdjęciu elementu ze szczytu, w jego miejsce wstawiana jest wartość ostatniego liścia (ostatniego elementu nieposiadającego elementów potomnych) oraz przywracany jest warunek kopca, poprzez dokonanie odpowiednich zamian.</w:t>
+      </w:r>
+    </w:p>
+    <w:p>
+      <w:r>
+        <w:t xml:space="preserve">Złożoność obliczeniowa </w:t>
+      </w:r>
+      <m:oMath>
+        <m:r>
+          <w:rPr>
+            <w:rFonts w:ascii="Cambria Math" w:hAnsi="Cambria Math"/>
+          </w:rPr>
+          <m:t>O</m:t>
+        </m:r>
+        <m:d>
+          <m:dPr>
+            <m:ctrlPr>
+              <w:rPr>
+                <w:rFonts w:ascii="Cambria Math" w:hAnsi="Cambria Math"/>
+                <w:i/>
+              </w:rPr>
+            </m:ctrlPr>
+          </m:dPr>
+          <m:e>
+            <m:r>
+              <w:rPr>
+                <w:rFonts w:ascii="Cambria Math" w:hAnsi="Cambria Math"/>
+              </w:rPr>
+              <m:t>n</m:t>
+            </m:r>
+            <m:func>
+              <m:funcPr>
+                <m:ctrlPr>
+                  <w:rPr>
+                    <w:rFonts w:ascii="Cambria Math" w:hAnsi="Cambria Math"/>
+                    <w:i/>
+                  </w:rPr>
+                </m:ctrlPr>
+              </m:funcPr>
+              <m:fName>
+                <m:sSub>
+                  <m:sSubPr>
+                    <m:ctrlPr>
+                      <w:rPr>
+                        <w:rFonts w:ascii="Cambria Math" w:hAnsi="Cambria Math"/>
+                        <w:i/>
+                      </w:rPr>
+                    </m:ctrlPr>
+                  </m:sSubPr>
+                  <m:e>
+                    <m:r>
+                      <m:rPr>
+                        <m:sty m:val="p"/>
+                      </m:rPr>
+                      <w:rPr>
+                        <w:rFonts w:ascii="Cambria Math" w:hAnsi="Cambria Math"/>
+                      </w:rPr>
+                      <m:t>log</m:t>
+                    </m:r>
+                  </m:e>
+                  <m:sub>
+                    <m:r>
+                      <w:rPr>
+                        <w:rFonts w:ascii="Cambria Math" w:hAnsi="Cambria Math"/>
+                      </w:rPr>
+                      <m:t>2</m:t>
+                    </m:r>
+                  </m:sub>
+                </m:sSub>
+              </m:fName>
+              <m:e>
+                <m:r>
+                  <w:rPr>
+                    <w:rFonts w:ascii="Cambria Math" w:hAnsi="Cambria Math"/>
+                  </w:rPr>
+                  <m:t>n</m:t>
+                </m:r>
+              </m:e>
+            </m:func>
+          </m:e>
+        </m:d>
+      </m:oMath>
+      <w:r>
+        <w:rPr>
+          <w:rFonts w:eastAsiaTheme="minorEastAsia"/>
+        </w:rPr>
+        <w:t>.</w:t>
       </w:r>
     </w:p>
     <w:p>
@@ -227,7 +307,19 @@
         <w:rPr>
           <w:rFonts w:eastAsiaTheme="minorEastAsia"/>
         </w:rPr>
-        <w:t>. Aby zapewnić spełnienie warunku kopca maksymalnego, będziemy analizowali kolejne elementy od lewej strony i w razie potrzeby wynosili na górę.</w:t>
+        <w:t>. Aby zapewnić spełnienie warunku kopca maksymalnego, będziemy analizowali kolejne elementy od lewej strony i w razie potrzeby wynosili</w:t>
+      </w:r>
+      <w:r>
+        <w:rPr>
+          <w:rFonts w:eastAsiaTheme="minorEastAsia"/>
+        </w:rPr>
+        <w:t xml:space="preserve"> je</w:t>
+      </w:r>
+      <w:r>
+        <w:rPr>
+          <w:rFonts w:eastAsiaTheme="minorEastAsia"/>
+        </w:rPr>
+        <w:t xml:space="preserve"> na górę.</w:t>
       </w:r>
     </w:p>
     <w:tbl>
@@ -1389,13 +1481,7 @@
               <w:rPr>
                 <w:rFonts w:ascii="Cambria Math" w:eastAsiaTheme="minorEastAsia" w:hAnsi="Cambria Math"/>
               </w:rPr>
-              <m:t>k</m:t>
-            </m:r>
-            <m:r>
-              <w:rPr>
-                <w:rFonts w:ascii="Cambria Math" w:eastAsiaTheme="minorEastAsia" w:hAnsi="Cambria Math"/>
-              </w:rPr>
-              <m:t>-1</m:t>
+              <m:t>k-1</m:t>
             </m:r>
           </m:e>
         </m:d>
@@ -1419,13 +1505,7 @@
               <w:rPr>
                 <w:rFonts w:ascii="Cambria Math" w:eastAsiaTheme="minorEastAsia" w:hAnsi="Cambria Math"/>
               </w:rPr>
-              <m:t>3</m:t>
-            </m:r>
-            <m:r>
-              <w:rPr>
-                <w:rFonts w:ascii="Cambria Math" w:eastAsiaTheme="minorEastAsia" w:hAnsi="Cambria Math"/>
-              </w:rPr>
-              <m:t>-1</m:t>
+              <m:t>3-1</m:t>
             </m:r>
           </m:e>
         </m:d>
@@ -1433,13 +1513,7 @@
           <w:rPr>
             <w:rFonts w:ascii="Cambria Math" w:eastAsiaTheme="minorEastAsia" w:hAnsi="Cambria Math"/>
           </w:rPr>
-          <m:t xml:space="preserve"> div 2=</m:t>
-        </m:r>
-        <m:r>
-          <w:rPr>
-            <w:rFonts w:ascii="Cambria Math" w:eastAsiaTheme="minorEastAsia" w:hAnsi="Cambria Math"/>
-          </w:rPr>
-          <m:t>2 div 2=1</m:t>
+          <m:t xml:space="preserve"> div 2=2 div 2=1</m:t>
         </m:r>
       </m:oMath>
       <w:r>
@@ -1611,37 +1685,8 @@
           <w:rFonts w:eastAsiaTheme="minorEastAsia"/>
           <w:iCs/>
         </w:rPr>
-        <w:br w:type="page"/>
-      </w:r>
-    </w:p>
-    <w:p>
-      <w:pPr>
-        <w:rPr>
-          <w:rFonts w:eastAsiaTheme="minorEastAsia"/>
-          <w:iCs/>
-        </w:rPr>
-      </w:pPr>
-      <w:r>
-        <w:rPr>
-          <w:rFonts w:eastAsiaTheme="minorEastAsia"/>
-          <w:iCs/>
-        </w:rPr>
         <w:lastRenderedPageBreak/>
-        <w:t xml:space="preserve">Będziemy teraz rozkładać powstały kopiec, ściągając z góry kolejne </w:t>
-      </w:r>
-      <w:r>
-        <w:rPr>
-          <w:rFonts w:eastAsiaTheme="minorEastAsia"/>
-          <w:iCs/>
-        </w:rPr>
-        <w:t>największe</w:t>
-      </w:r>
-      <w:r>
-        <w:rPr>
-          <w:rFonts w:eastAsiaTheme="minorEastAsia"/>
-          <w:iCs/>
-        </w:rPr>
-        <w:t xml:space="preserve"> wartości i zastępując brakującą wartość ostatnim liściem, jednocześnie dbając o utrzymanie warunku kopca.</w:t>
+        <w:t>Będziemy teraz rozkładać powstały kopiec, ściągając z góry kolejne największe wartości i zastępując brakującą wartość ostatnim liściem, jednocześnie dbając o utrzymanie warunku kopca.</w:t>
       </w:r>
     </w:p>
     <w:tbl>
